--- a/PDRMYE/GUIAS RÁPIDAS/Artículos 14 FI, 14 F2, 14 F3/GUÍA RÁPIDA CPH ART14 FII.docx
+++ b/PDRMYE/GUIAS RÁPIDAS/Artículos 14 FI, 14 F2, 14 F3/GUÍA RÁPIDA CPH ART14 FII.docx
@@ -483,7 +483,45 @@
           <w:sz w:val="44"/>
           <w:szCs w:val="44"/>
         </w:rPr>
-        <w:t>COEFICIENTE ARTICULO 14 FRACCION I</w:t>
+        <w:t xml:space="preserve">COEFICIENTE </w:t>
+      </w:r>
+      <w:r>
+        <w:rPr>
+          <w:rFonts w:cs="Arial"/>
+          <w:b/>
+          <w:sz w:val="44"/>
+          <w:szCs w:val="44"/>
+        </w:rPr>
+        <w:t>ARTÍCULO</w:t>
+      </w:r>
+      <w:r>
+        <w:rPr>
+          <w:rFonts w:cs="Arial"/>
+          <w:b/>
+          <w:sz w:val="44"/>
+          <w:szCs w:val="44"/>
+        </w:rPr>
+        <w:t xml:space="preserve"> 14 </w:t>
+      </w:r>
+      <w:bookmarkStart w:id="0" w:name="_GoBack"/>
+      <w:r>
+        <w:rPr>
+          <w:rFonts w:cs="Arial"/>
+          <w:b/>
+          <w:sz w:val="44"/>
+          <w:szCs w:val="44"/>
+        </w:rPr>
+        <w:t>FRACCIÓN</w:t>
+      </w:r>
+      <w:bookmarkEnd w:id="0"/>
+      <w:r>
+        <w:rPr>
+          <w:rFonts w:cs="Arial"/>
+          <w:b/>
+          <w:sz w:val="44"/>
+          <w:szCs w:val="44"/>
+        </w:rPr>
+        <w:t xml:space="preserve"> I</w:t>
       </w:r>
       <w:r>
         <w:rPr>
@@ -1125,7 +1163,31 @@
               <w:rPr>
                 <w:rStyle w:val="Hipervnculo"/>
               </w:rPr>
-              <w:t>COEFICIENTE ARTICULO 14 FRACCION I (ART14FII)</w:t>
+              <w:t xml:space="preserve">COEFICIENTE </w:t>
+            </w:r>
+            <w:r>
+              <w:rPr>
+                <w:rStyle w:val="Hipervnculo"/>
+              </w:rPr>
+              <w:t>ARTÍCULO</w:t>
+            </w:r>
+            <w:r>
+              <w:rPr>
+                <w:rStyle w:val="Hipervnculo"/>
+              </w:rPr>
+              <w:t xml:space="preserve"> 14 </w:t>
+            </w:r>
+            <w:r>
+              <w:rPr>
+                <w:rStyle w:val="Hipervnculo"/>
+              </w:rPr>
+              <w:t>FRACCIÓN</w:t>
+            </w:r>
+            <w:r>
+              <w:rPr>
+                <w:rStyle w:val="Hipervnculo"/>
+              </w:rPr>
+              <w:t xml:space="preserve"> I (ART14FII)</w:t>
             </w:r>
             <w:r>
               <w:rPr>
@@ -1183,7 +1245,13 @@
               <w:rPr>
                 <w:rStyle w:val="Hipervnculo"/>
               </w:rPr>
-              <w:t>1.- Selección de Articulo</w:t>
+              <w:t xml:space="preserve">1.- Selección de </w:t>
+            </w:r>
+            <w:r>
+              <w:rPr>
+                <w:rStyle w:val="Hipervnculo"/>
+              </w:rPr>
+              <w:t>Artículo</w:t>
             </w:r>
             <w:r>
               <w:rPr>
@@ -1400,8 +1468,6 @@
           <w:sz w:val="24"/>
         </w:rPr>
       </w:pPr>
-      <w:bookmarkStart w:id="0" w:name="_GoBack"/>
-      <w:bookmarkEnd w:id="0"/>
     </w:p>
     <w:p>
       <w:pPr>
@@ -2613,7 +2679,39 @@
           <w:sz w:val="44"/>
           <w:szCs w:val="44"/>
         </w:rPr>
-        <w:t>COEFICIENTE ARTICULO 14 FRACCION I (ART14FII)</w:t>
+        <w:t xml:space="preserve">COEFICIENTE </w:t>
+      </w:r>
+      <w:r>
+        <w:rPr>
+          <w:rFonts w:cs="Arial"/>
+          <w:sz w:val="44"/>
+          <w:szCs w:val="44"/>
+        </w:rPr>
+        <w:t>ARTÍCULO</w:t>
+      </w:r>
+      <w:r>
+        <w:rPr>
+          <w:rFonts w:cs="Arial"/>
+          <w:sz w:val="44"/>
+          <w:szCs w:val="44"/>
+        </w:rPr>
+        <w:t xml:space="preserve"> 14 </w:t>
+      </w:r>
+      <w:r>
+        <w:rPr>
+          <w:rFonts w:cs="Arial"/>
+          <w:sz w:val="44"/>
+          <w:szCs w:val="44"/>
+        </w:rPr>
+        <w:t>FRACCIÓN</w:t>
+      </w:r>
+      <w:r>
+        <w:rPr>
+          <w:rFonts w:cs="Arial"/>
+          <w:sz w:val="44"/>
+          <w:szCs w:val="44"/>
+        </w:rPr>
+        <w:t xml:space="preserve"> I (ART14FII)</w:t>
       </w:r>
       <w:bookmarkEnd w:id="7"/>
       <w:bookmarkEnd w:id="8"/>
@@ -2861,7 +2959,7 @@
         <w:rPr>
           <w:rFonts w:cs="Arial"/>
         </w:rPr>
-        <w:t>Articulo</w:t>
+        <w:t>Artículo</w:t>
       </w:r>
       <w:bookmarkEnd w:id="13"/>
       <w:bookmarkEnd w:id="14"/>
@@ -3096,7 +3194,16 @@
           <w:sz w:val="24"/>
           <w:szCs w:val="24"/>
         </w:rPr>
-        <w:t>Articulo 14 FII</w:t>
+        <w:t>Artículo</w:t>
+      </w:r>
+      <w:r>
+        <w:rPr>
+          <w:rFonts w:ascii="Arial" w:hAnsi="Arial" w:cs="Arial"/>
+          <w:b/>
+          <w:sz w:val="24"/>
+          <w:szCs w:val="24"/>
+        </w:rPr>
+        <w:t xml:space="preserve"> 14 FII</w:t>
       </w:r>
       <w:r>
         <w:rPr>
@@ -5101,7 +5208,7 @@
                 <w:b/>
                 <w:sz w:val="24"/>
               </w:rPr>
-              <w:t>Articulo</w:t>
+              <w:t>Artículo</w:t>
             </w:r>
           </w:p>
         </w:tc>
@@ -5124,7 +5231,25 @@
                 <w:sz w:val="24"/>
                 <w:szCs w:val="24"/>
               </w:rPr>
-              <w:t>Nombre del Articulo actual</w:t>
+              <w:t xml:space="preserve">Nombre del </w:t>
+            </w:r>
+            <w:r>
+              <w:rPr>
+                <w:rFonts w:ascii="Arial" w:hAnsi="Arial" w:cs="Arial"/>
+                <w:b/>
+                <w:sz w:val="24"/>
+                <w:szCs w:val="24"/>
+              </w:rPr>
+              <w:t>Artículo</w:t>
+            </w:r>
+            <w:r>
+              <w:rPr>
+                <w:rFonts w:ascii="Arial" w:hAnsi="Arial" w:cs="Arial"/>
+                <w:b/>
+                <w:sz w:val="24"/>
+                <w:szCs w:val="24"/>
+              </w:rPr>
+              <w:t xml:space="preserve"> actual</w:t>
             </w:r>
           </w:p>
         </w:tc>
@@ -6242,7 +6367,7 @@
                 <w:noProof/>
                 <w:color w:val="FFFFFF" w:themeColor="background1"/>
               </w:rPr>
-              <w:t>7</w:t>
+              <w:t>9</w:t>
             </w:r>
             <w:r>
               <w:rPr>
@@ -8351,7 +8476,7 @@
 </file>
 
 <file path=customXml/itemProps1.xml><?xml version="1.0" encoding="utf-8"?>
-<ds:datastoreItem xmlns:ds="http://schemas.openxmlformats.org/officeDocument/2006/customXml" ds:itemID="{1B96B31F-F39E-4386-AA24-7A6CF2665AE9}">
+<ds:datastoreItem xmlns:ds="http://schemas.openxmlformats.org/officeDocument/2006/customXml" ds:itemID="{8C94955F-88AE-4F63-A464-49DA2D6EBED5}">
   <ds:schemaRefs>
     <ds:schemaRef ds:uri="http://schemas.openxmlformats.org/officeDocument/2006/bibliography"/>
   </ds:schemaRefs>
